--- a/Web Scraping.docx
+++ b/Web Scraping.docx
@@ -209,7 +209,7 @@
           <v:shape id="_x0000_i1025" type="#_x0000_t75" style="width:451.2pt;height:85.8pt" o:ole="">
             <v:imagedata r:id="rId8" o:title=""/>
           </v:shape>
-          <o:OLEObject Type="Embed" ProgID="Word.OpenDocumentText.12" ShapeID="_x0000_i1025" DrawAspect="Content" ObjectID="_1756465107" r:id="rId9"/>
+          <o:OLEObject Type="Embed" ProgID="Word.OpenDocumentText.12" ShapeID="_x0000_i1025" DrawAspect="Content" ObjectID="_1756471812" r:id="rId9"/>
         </w:object>
       </w:r>
     </w:p>
@@ -243,7 +243,7 @@
           <v:shape id="_x0000_i1026" type="#_x0000_t75" style="width:451.2pt;height:71.4pt" o:ole="">
             <v:imagedata r:id="rId10" o:title=""/>
           </v:shape>
-          <o:OLEObject Type="Embed" ProgID="Word.OpenDocumentText.12" ShapeID="_x0000_i1026" DrawAspect="Content" ObjectID="_1756465108" r:id="rId11"/>
+          <o:OLEObject Type="Embed" ProgID="Word.OpenDocumentText.12" ShapeID="_x0000_i1026" DrawAspect="Content" ObjectID="_1756471813" r:id="rId11"/>
         </w:object>
       </w:r>
     </w:p>
@@ -274,11 +274,28 @@
           <v:shape id="_x0000_i1027" type="#_x0000_t75" style="width:451.2pt;height:85.8pt" o:ole="">
             <v:imagedata r:id="rId12" o:title=""/>
           </v:shape>
-          <o:OLEObject Type="Embed" ProgID="Word.OpenDocumentText.12" ShapeID="_x0000_i1027" DrawAspect="Content" ObjectID="_1756465109" r:id="rId13"/>
+          <o:OLEObject Type="Embed" ProgID="Word.OpenDocumentText.12" ShapeID="_x0000_i1027" DrawAspect="Content" ObjectID="_1756471814" r:id="rId13"/>
         </w:object>
       </w:r>
     </w:p>
     <w:p>
+      <w:r>
+        <w:t>You can view the response in a browser as follows:</w:t>
+      </w:r>
+    </w:p>
+    <w:bookmarkStart w:id="3" w:name="_MON_1756471777"/>
+    <w:bookmarkEnd w:id="3"/>
+    <w:p>
+      <w:r>
+        <w:object w:dxaOrig="9026" w:dyaOrig="570" w14:anchorId="24B963A9">
+          <v:shape id="_x0000_i1034" type="#_x0000_t75" style="width:451.2pt;height:28.8pt" o:ole="">
+            <v:imagedata r:id="rId14" o:title=""/>
+          </v:shape>
+          <o:OLEObject Type="Embed" ProgID="Word.OpenDocumentText.12" ShapeID="_x0000_i1034" DrawAspect="Content" ObjectID="_1756471815" r:id="rId15"/>
+        </w:object>
+      </w:r>
+    </w:p>
+    <w:p>
       <w:pPr>
         <w:pStyle w:val="Heading1"/>
       </w:pPr>
@@ -351,119 +368,119 @@
         <w:t xml:space="preserve"> It is incredibly simple</w:t>
       </w:r>
     </w:p>
-    <w:bookmarkStart w:id="3" w:name="_MON_1756464283"/>
-    <w:bookmarkEnd w:id="3"/>
+    <w:bookmarkStart w:id="4" w:name="_MON_1756464283"/>
+    <w:bookmarkEnd w:id="4"/>
     <w:p>
       <w:r>
         <w:object w:dxaOrig="9026" w:dyaOrig="855" w14:anchorId="5DE6CAE5">
           <v:shape id="_x0000_i1028" type="#_x0000_t75" style="width:451.2pt;height:42.6pt" o:ole="">
-            <v:imagedata r:id="rId14" o:title=""/>
-          </v:shape>
-          <o:OLEObject Type="Embed" ProgID="Word.OpenDocumentText.12" ShapeID="_x0000_i1028" DrawAspect="Content" ObjectID="_1756465110" r:id="rId15"/>
-        </w:object>
-      </w:r>
-    </w:p>
-    <w:p>
-      <w:r>
-        <w:t xml:space="preserve">First experiment on one page /datapoint. Once you have this down to a </w:t>
-      </w:r>
-      <w:r>
-        <w:t>T</w:t>
-      </w:r>
-      <w:r>
-        <w:t xml:space="preserve"> then you can start </w:t>
-      </w:r>
-      <w:r>
-        <w:t>the next stage</w:t>
-      </w:r>
-      <w:r>
-        <w:t>.</w:t>
-      </w:r>
-    </w:p>
-    <w:p>
-      <w:r>
-        <w:t xml:space="preserve">You may need to use regular expressions library in some cases. </w:t>
-      </w:r>
-    </w:p>
-    <w:bookmarkStart w:id="4" w:name="_MON_1756465016"/>
-    <w:bookmarkEnd w:id="4"/>
-    <w:p>
-      <w:r>
-        <w:object w:dxaOrig="9026" w:dyaOrig="570" w14:anchorId="42FFA025">
-          <v:shape id="_x0000_i1033" type="#_x0000_t75" style="width:451.2pt;height:28.8pt" o:ole="">
             <v:imagedata r:id="rId16" o:title=""/>
           </v:shape>
-          <o:OLEObject Type="Embed" ProgID="Word.OpenDocumentText.12" ShapeID="_x0000_i1033" DrawAspect="Content" ObjectID="_1756465111" r:id="rId17"/>
+          <o:OLEObject Type="Embed" ProgID="Word.OpenDocumentText.12" ShapeID="_x0000_i1028" DrawAspect="Content" ObjectID="_1756471816" r:id="rId17"/>
         </w:object>
       </w:r>
     </w:p>
     <w:p>
       <w:r>
-        <w:t>Returns a match object that has attributes that show the position, what is found etc.</w:t>
-      </w:r>
-    </w:p>
-    <w:p>
-      <w:pPr>
-        <w:pStyle w:val="Heading1"/>
-      </w:pPr>
-      <w:r>
-        <w:t xml:space="preserve">4 </w:t>
-      </w:r>
-      <w:r>
-        <w:t>–</w:t>
-      </w:r>
-      <w:r>
-        <w:t xml:space="preserve"> </w:t>
-      </w:r>
-      <w:r>
-        <w:t>Do full scan</w:t>
-      </w:r>
-    </w:p>
-    <w:p>
-      <w:r>
-        <w:t>Don’t forget crawl delay</w:t>
-      </w:r>
-      <w:r>
-        <w:t xml:space="preserve"> (can be randomised using random module)</w:t>
-      </w:r>
-    </w:p>
-    <w:bookmarkStart w:id="5" w:name="_MON_1756464683"/>
+        <w:t xml:space="preserve">First experiment on one page /datapoint. Once you have this down to a </w:t>
+      </w:r>
+      <w:r>
+        <w:t>T</w:t>
+      </w:r>
+      <w:r>
+        <w:t xml:space="preserve"> then you can start </w:t>
+      </w:r>
+      <w:r>
+        <w:t>the next stage</w:t>
+      </w:r>
+      <w:r>
+        <w:t>.</w:t>
+      </w:r>
+    </w:p>
+    <w:p>
+      <w:r>
+        <w:t xml:space="preserve">You may need to use regular expressions library in some cases. </w:t>
+      </w:r>
+    </w:p>
+    <w:bookmarkStart w:id="5" w:name="_MON_1756465016"/>
     <w:bookmarkEnd w:id="5"/>
     <w:p>
       <w:r>
-        <w:object w:dxaOrig="9026" w:dyaOrig="285" w14:anchorId="3370350B">
-          <v:shape id="_x0000_i1029" type="#_x0000_t75" style="width:451.2pt;height:14.4pt" o:ole="">
+        <w:object w:dxaOrig="9026" w:dyaOrig="570" w14:anchorId="42FFA025">
+          <v:shape id="_x0000_i1029" type="#_x0000_t75" style="width:451.2pt;height:28.8pt" o:ole="">
             <v:imagedata r:id="rId18" o:title=""/>
           </v:shape>
-          <o:OLEObject Type="Embed" ProgID="Word.OpenDocumentText.12" ShapeID="_x0000_i1029" DrawAspect="Content" ObjectID="_1756465112" r:id="rId19"/>
+          <o:OLEObject Type="Embed" ProgID="Word.OpenDocumentText.12" ShapeID="_x0000_i1029" DrawAspect="Content" ObjectID="_1756471817" r:id="rId19"/>
         </w:object>
       </w:r>
     </w:p>
     <w:p>
       <w:r>
-        <w:t xml:space="preserve">Use </w:t>
-      </w:r>
-      <w:r>
-        <w:t>built-in I/O to save results periodically</w:t>
-      </w:r>
-      <w:r>
-        <w:t xml:space="preserve"> and print statements to show progress. </w:t>
-      </w:r>
-    </w:p>
-    <w:p>
-      <w:r>
-        <w:t>If saving in csv format:</w:t>
-      </w:r>
-    </w:p>
-    <w:bookmarkStart w:id="6" w:name="_MON_1756465082"/>
+        <w:t>Returns a match object that has attributes that show the position, what is found etc.</w:t>
+      </w:r>
+    </w:p>
+    <w:p>
+      <w:pPr>
+        <w:pStyle w:val="Heading1"/>
+      </w:pPr>
+      <w:r>
+        <w:t xml:space="preserve">4 </w:t>
+      </w:r>
+      <w:r>
+        <w:t>–</w:t>
+      </w:r>
+      <w:r>
+        <w:t xml:space="preserve"> </w:t>
+      </w:r>
+      <w:r>
+        <w:t>Do full scan</w:t>
+      </w:r>
+    </w:p>
+    <w:p>
+      <w:r>
+        <w:t>Don’t forget crawl delay</w:t>
+      </w:r>
+      <w:r>
+        <w:t xml:space="preserve"> (can be randomised using random module)</w:t>
+      </w:r>
+    </w:p>
+    <w:bookmarkStart w:id="6" w:name="_MON_1756464683"/>
     <w:bookmarkEnd w:id="6"/>
     <w:p>
       <w:r>
-        <w:object w:dxaOrig="9026" w:dyaOrig="1140" w14:anchorId="5F5CF815">
-          <v:shape id="_x0000_i1030" type="#_x0000_t75" style="width:451.2pt;height:57pt" o:ole="">
+        <w:object w:dxaOrig="9026" w:dyaOrig="285" w14:anchorId="3370350B">
+          <v:shape id="_x0000_i1030" type="#_x0000_t75" style="width:451.2pt;height:14.4pt" o:ole="">
             <v:imagedata r:id="rId20" o:title=""/>
           </v:shape>
-          <o:OLEObject Type="Embed" ProgID="Word.OpenDocumentText.12" ShapeID="_x0000_i1030" DrawAspect="Content" ObjectID="_1756465113" r:id="rId21"/>
+          <o:OLEObject Type="Embed" ProgID="Word.OpenDocumentText.12" ShapeID="_x0000_i1030" DrawAspect="Content" ObjectID="_1756471818" r:id="rId21"/>
+        </w:object>
+      </w:r>
+    </w:p>
+    <w:p>
+      <w:r>
+        <w:t xml:space="preserve">Use </w:t>
+      </w:r>
+      <w:r>
+        <w:t>built-in I/O to save results periodically</w:t>
+      </w:r>
+      <w:r>
+        <w:t xml:space="preserve"> and print statements to show progress. </w:t>
+      </w:r>
+    </w:p>
+    <w:p>
+      <w:r>
+        <w:t>If saving in csv format:</w:t>
+      </w:r>
+    </w:p>
+    <w:bookmarkStart w:id="7" w:name="_MON_1756465082"/>
+    <w:bookmarkEnd w:id="7"/>
+    <w:p>
+      <w:r>
+        <w:object w:dxaOrig="9026" w:dyaOrig="1140" w14:anchorId="5F5CF815">
+          <v:shape id="_x0000_i1031" type="#_x0000_t75" style="width:451.2pt;height:57pt" o:ole="">
+            <v:imagedata r:id="rId22" o:title=""/>
+          </v:shape>
+          <o:OLEObject Type="Embed" ProgID="Word.OpenDocumentText.12" ShapeID="_x0000_i1031" DrawAspect="Content" ObjectID="_1756471819" r:id="rId23"/>
         </w:object>
       </w:r>
     </w:p>
